--- a/5.AHIFS/D/Buchpräsentation_Das_Parfum/Buchpräsentation_Das_Parfum.docx
+++ b/5.AHIFS/D/Buchpräsentation_Das_Parfum/Buchpräsentation_Das_Parfum.docx
@@ -22,12 +22,871 @@
         <w:pStyle w:val="berschrift2"/>
       </w:pPr>
       <w:r>
-        <w:t>Inhalt</w:t>
+        <w:t>Autor</w:t>
       </w:r>
     </w:p>
     <w:p>
+      <w:r>
+        <w:t>Patrick Süskind (* </w:t>
+      </w:r>
+      <w:hyperlink r:id="rId4" w:tooltip="26. März" w:history="1">
+        <w:r>
+          <w:t>26. März</w:t>
+        </w:r>
+      </w:hyperlink>
+      <w:r>
+        <w:t> </w:t>
+      </w:r>
+      <w:hyperlink r:id="rId5" w:tooltip="1949" w:history="1">
+        <w:r>
+          <w:t>1949</w:t>
+        </w:r>
+      </w:hyperlink>
+      <w:r>
+        <w:t> in </w:t>
+      </w:r>
+      <w:hyperlink r:id="rId6" w:tooltip="Ambach (Münsing)" w:history="1">
+        <w:r>
+          <w:t>Ambach</w:t>
+        </w:r>
+      </w:hyperlink>
+      <w:r>
+        <w:t> am </w:t>
+      </w:r>
+      <w:hyperlink r:id="rId7" w:tooltip="Starnberger See" w:history="1">
+        <w:r>
+          <w:t>Starnberger See</w:t>
+        </w:r>
+      </w:hyperlink>
+      <w:r>
+        <w:t>) ist ein </w:t>
+      </w:r>
+      <w:hyperlink r:id="rId8" w:tooltip="Deutschland" w:history="1">
+        <w:r>
+          <w:t>deutscher</w:t>
+        </w:r>
+      </w:hyperlink>
+      <w:r>
+        <w:t> </w:t>
+      </w:r>
+      <w:hyperlink r:id="rId9" w:tooltip="Schriftsteller" w:history="1">
+        <w:r>
+          <w:t>Schriftsteller</w:t>
+        </w:r>
+      </w:hyperlink>
+      <w:r>
+        <w:t> und </w:t>
+      </w:r>
+      <w:hyperlink r:id="rId10" w:tooltip="Drehbuchautor" w:history="1">
+        <w:r>
+          <w:t>Drehbuchautor</w:t>
+        </w:r>
+      </w:hyperlink>
+      <w:r>
+        <w:t>. Sein im Jahre </w:t>
+      </w:r>
+      <w:hyperlink r:id="rId11" w:tooltip="Literaturjahr 1985" w:history="1">
+        <w:r>
+          <w:t>1985</w:t>
+        </w:r>
+      </w:hyperlink>
+      <w:r>
+        <w:t> veröffentlichter und bislang einziger </w:t>
+      </w:r>
+      <w:hyperlink r:id="rId12" w:tooltip="Roman" w:history="1">
+        <w:r>
+          <w:t>Roman</w:t>
+        </w:r>
+      </w:hyperlink>
+      <w:r>
+        <w:t> </w:t>
+      </w:r>
+      <w:hyperlink r:id="rId13" w:tooltip="Das Parfum" w:history="1">
+        <w:r>
+          <w:t>Das Parfum</w:t>
+        </w:r>
+      </w:hyperlink>
+      <w:r>
+        <w:t xml:space="preserve"> erlangte weltliterarische Bedeutung. Ebenfalls ein Welterfolg war sein Einpersonenstück Der </w:t>
+      </w:r>
+      <w:proofErr w:type="spellStart"/>
+      <w:r>
+        <w:t>Kontrabaß</w:t>
+      </w:r>
+      <w:proofErr w:type="spellEnd"/>
+      <w:r>
+        <w:t>.</w:t>
+      </w:r>
+    </w:p>
+    <w:p>
+      <w:pPr>
+        <w:pStyle w:val="berschrift2"/>
+      </w:pPr>
+      <w:r>
+        <w:t>Inhalt</w:t>
+      </w:r>
+    </w:p>
+    <w:p>
+      <w:r>
+        <w:t>Das Buch ist in vier Teile gegliedert</w:t>
+      </w:r>
+      <w:r>
+        <w:t xml:space="preserve"> und der erste Teil beginnt mit der Geburt von </w:t>
+      </w:r>
+      <w:r>
+        <w:t>Jean-Baptiste Grenouille</w:t>
+      </w:r>
+      <w:r>
+        <w:t xml:space="preserve">, welcher im 18.Jhd am </w:t>
+      </w:r>
+      <w:proofErr w:type="spellStart"/>
+      <w:r>
+        <w:t>allerstinkendsten</w:t>
+      </w:r>
+      <w:proofErr w:type="spellEnd"/>
+      <w:r>
+        <w:t xml:space="preserve"> Ort des gesamten Königsreichs zur Welt </w:t>
+      </w:r>
+      <w:r>
+        <w:t>kommt</w:t>
+      </w:r>
+      <w:r>
+        <w:t xml:space="preserve">. </w:t>
+      </w:r>
+      <w:r>
+        <w:t xml:space="preserve">Seine Mutter </w:t>
+      </w:r>
+      <w:r>
+        <w:t>verkauft</w:t>
+      </w:r>
+      <w:r>
+        <w:t xml:space="preserve"> Fische bei ihrer </w:t>
+      </w:r>
+      <w:r>
+        <w:t>Fischbude,</w:t>
+      </w:r>
+      <w:r>
+        <w:t xml:space="preserve"> welche </w:t>
+      </w:r>
+      <w:r>
+        <w:t xml:space="preserve">auf </w:t>
+      </w:r>
+      <w:r>
+        <w:t xml:space="preserve">einem </w:t>
+      </w:r>
+      <w:r>
+        <w:t xml:space="preserve">ehemaligen </w:t>
+      </w:r>
+      <w:r>
+        <w:t xml:space="preserve">Friedhof </w:t>
+      </w:r>
+      <w:r>
+        <w:t>liegt</w:t>
+      </w:r>
+      <w:r>
+        <w:t xml:space="preserve">. </w:t>
+      </w:r>
+      <w:r>
+        <w:t xml:space="preserve">Die Fische und der Friedhof </w:t>
+      </w:r>
+      <w:r>
+        <w:t>stinken</w:t>
+      </w:r>
+      <w:r>
+        <w:t xml:space="preserve"> bestialisch</w:t>
+      </w:r>
+      <w:r>
+        <w:t xml:space="preserve">. </w:t>
+      </w:r>
+      <w:r>
+        <w:t xml:space="preserve">Sie </w:t>
+      </w:r>
+      <w:r>
+        <w:t>will</w:t>
+      </w:r>
+      <w:r>
+        <w:t xml:space="preserve"> </w:t>
+      </w:r>
+      <w:r>
+        <w:t>dieses Kind</w:t>
+      </w:r>
+      <w:r>
+        <w:t xml:space="preserve"> gar nicht</w:t>
+      </w:r>
+      <w:r>
+        <w:t xml:space="preserve"> bekommen,</w:t>
+      </w:r>
+      <w:r>
+        <w:t xml:space="preserve"> so wie die vorherigen Kinder</w:t>
+      </w:r>
+      <w:r>
+        <w:t xml:space="preserve">, denn sie </w:t>
+      </w:r>
+      <w:r>
+        <w:t>brachte</w:t>
+      </w:r>
+      <w:r>
+        <w:t xml:space="preserve"> schon </w:t>
+      </w:r>
+      <w:r>
+        <w:t>4 Kinder um, indem sie die Kinder zu den Fischresten legt</w:t>
+      </w:r>
+      <w:r>
+        <w:t>e</w:t>
+      </w:r>
+      <w:r>
+        <w:t xml:space="preserve"> und wartete bis sie starben. </w:t>
+      </w:r>
+      <w:r>
+        <w:t xml:space="preserve">Grenouille allerdings </w:t>
+      </w:r>
+      <w:r>
+        <w:t>fängt</w:t>
+      </w:r>
+      <w:r>
+        <w:t xml:space="preserve"> an zu schreien und andere Menschen </w:t>
+      </w:r>
+      <w:r>
+        <w:t>werden</w:t>
+      </w:r>
+      <w:r>
+        <w:t xml:space="preserve"> auf ihn aufmerksam. </w:t>
+      </w:r>
+      <w:r>
+        <w:t xml:space="preserve">Seine Mutter </w:t>
+      </w:r>
+      <w:r>
+        <w:t>wird</w:t>
+      </w:r>
+      <w:r>
+        <w:t xml:space="preserve"> wegen </w:t>
+      </w:r>
+      <w:r>
+        <w:t>4-fachen</w:t>
+      </w:r>
+      <w:r>
+        <w:t xml:space="preserve"> Kinder-Mordes verhafte</w:t>
+      </w:r>
+      <w:r>
+        <w:t xml:space="preserve">t und hingerichtet. </w:t>
+      </w:r>
+    </w:p>
+    <w:p>
+      <w:r>
+        <w:t xml:space="preserve">Daraufhin </w:t>
+      </w:r>
+      <w:r>
+        <w:t>wird</w:t>
+      </w:r>
+      <w:r>
+        <w:t xml:space="preserve"> Jean-Baptiste von einer Amme zur anderen gebracht da ihn </w:t>
+      </w:r>
+      <w:r>
+        <w:t>niemand</w:t>
+      </w:r>
+      <w:r>
+        <w:t xml:space="preserve"> behalten </w:t>
+      </w:r>
+      <w:r>
+        <w:t>will</w:t>
+      </w:r>
+      <w:r>
+        <w:t xml:space="preserve">. </w:t>
+      </w:r>
+      <w:r>
+        <w:t xml:space="preserve">Er </w:t>
+      </w:r>
+      <w:r>
+        <w:t>ist</w:t>
+      </w:r>
+      <w:r>
+        <w:t xml:space="preserve"> zu gierig, </w:t>
+      </w:r>
+      <w:r>
+        <w:t>hat</w:t>
+      </w:r>
+      <w:r>
+        <w:t xml:space="preserve"> einen schlechten Einfluss auf andere Kinder </w:t>
+      </w:r>
+      <w:r>
+        <w:t>und er hat keinen</w:t>
+      </w:r>
+      <w:r>
+        <w:t xml:space="preserve"> Körpergeruch.</w:t>
+      </w:r>
+      <w:r>
+        <w:t xml:space="preserve"> </w:t>
+      </w:r>
+      <w:r>
+        <w:t xml:space="preserve">Die einzige Madame Gaillard </w:t>
+      </w:r>
+      <w:r>
+        <w:t>nimmt</w:t>
+      </w:r>
+      <w:r>
+        <w:t xml:space="preserve"> ihn auf und auch nur weil sie keinen Geruchsinn </w:t>
+      </w:r>
+      <w:r>
+        <w:t>hat</w:t>
+      </w:r>
+      <w:r>
+        <w:t xml:space="preserve">. </w:t>
+      </w:r>
+      <w:r>
+        <w:t>Dort versuch</w:t>
+      </w:r>
+      <w:r>
+        <w:t>en</w:t>
+      </w:r>
+      <w:r>
+        <w:t xml:space="preserve"> die anderen Kinder ihn mehrmals umzubringen</w:t>
+      </w:r>
+      <w:r>
+        <w:t>, da er ihnen Angst macht.</w:t>
+      </w:r>
+      <w:r>
+        <w:t xml:space="preserve"> Diese Versuche gehen aber in die Hose.</w:t>
+      </w:r>
+      <w:r>
+        <w:t xml:space="preserve"> </w:t>
+      </w:r>
+      <w:r>
+        <w:t xml:space="preserve">Er </w:t>
+      </w:r>
+      <w:r>
+        <w:t>hat</w:t>
+      </w:r>
+      <w:r>
+        <w:t xml:space="preserve"> einen ausgezeichneten Geruchsinn und er </w:t>
+      </w:r>
+      <w:r>
+        <w:t>kann</w:t>
+      </w:r>
+      <w:r>
+        <w:t xml:space="preserve"> sich</w:t>
+      </w:r>
+      <w:r>
+        <w:t xml:space="preserve"> an</w:t>
+      </w:r>
+      <w:r>
+        <w:t xml:space="preserve"> jeden </w:t>
+      </w:r>
+      <w:r>
+        <w:t>Geruch,</w:t>
+      </w:r>
+      <w:r>
+        <w:t xml:space="preserve"> den er je in seinem Leben gerochen hatte </w:t>
+      </w:r>
+      <w:r>
+        <w:t xml:space="preserve">erinnern. </w:t>
+      </w:r>
+    </w:p>
+    <w:p>
+      <w:r>
+        <w:t xml:space="preserve">Nach einigen Jahren </w:t>
+      </w:r>
+      <w:r>
+        <w:t>muss</w:t>
+      </w:r>
+      <w:r>
+        <w:t xml:space="preserve"> Grenouille das Waisenhaus verlassen und </w:t>
+      </w:r>
+      <w:r>
+        <w:t>fängt</w:t>
+      </w:r>
+      <w:r>
+        <w:t xml:space="preserve"> eine Lehre bei einem Gerber an. </w:t>
+      </w:r>
+      <w:r>
+        <w:t xml:space="preserve">Nach seiner Arbeit </w:t>
+      </w:r>
+      <w:r>
+        <w:t>geht</w:t>
+      </w:r>
+      <w:r>
+        <w:t xml:space="preserve"> er immer auf Jagd nach neuen Gerüchen. </w:t>
+      </w:r>
+      <w:r>
+        <w:t xml:space="preserve">Er </w:t>
+      </w:r>
+      <w:r>
+        <w:t>kennt</w:t>
+      </w:r>
+      <w:r>
+        <w:t xml:space="preserve"> bald jeden Winkel von Paris bis er auf einen für ihn unglaublichen Geruch </w:t>
+      </w:r>
+      <w:r>
+        <w:t>sto</w:t>
+      </w:r>
+      <w:r>
+        <w:t>ß</w:t>
+      </w:r>
+      <w:r>
+        <w:t>t</w:t>
+      </w:r>
+      <w:r>
+        <w:t xml:space="preserve">. </w:t>
+      </w:r>
+      <w:r>
+        <w:t xml:space="preserve">Dieser Geruch </w:t>
+      </w:r>
+      <w:r>
+        <w:t>ist</w:t>
+      </w:r>
+      <w:r>
+        <w:t xml:space="preserve"> von einem schönen Mädchen, welche er nicht mit den Augen als schön empfand, sondern rein mit seiner Nase. </w:t>
+      </w:r>
+      <w:r>
+        <w:t xml:space="preserve">Daraufhin brachte er sie um und wollte diesen Duft für immer aufbewahren. </w:t>
+      </w:r>
+      <w:r>
+        <w:t>Daraufhin kam er auf die Idee bei Paris bekanntesten Parfümeurs eine Lehrstelle zu bekommen</w:t>
+      </w:r>
+      <w:r>
+        <w:t xml:space="preserve">, um Gerüche für immer </w:t>
+      </w:r>
+      <w:r>
+        <w:t>aufzubewahren</w:t>
+      </w:r>
+      <w:r>
+        <w:t xml:space="preserve">. </w:t>
+      </w:r>
+    </w:p>
+    <w:p>
+      <w:r>
+        <w:t xml:space="preserve">Nach einigen Tagen musste er einige </w:t>
+      </w:r>
+      <w:r>
+        <w:t>Lederstücke</w:t>
+      </w:r>
+      <w:r>
+        <w:t xml:space="preserve"> bei Baldinis Geschäft vorbeibringen und </w:t>
+      </w:r>
+      <w:r>
+        <w:t>fragt</w:t>
+      </w:r>
+      <w:r>
+        <w:t xml:space="preserve"> ihn </w:t>
+      </w:r>
+      <w:r>
+        <w:t xml:space="preserve">ob er ein Parfüm erstellen kann um Baldini von seinen Fähigkeiten zu überzeugen. </w:t>
+      </w:r>
+      <w:r>
+        <w:t>Baldini war anfangs kritisch</w:t>
+      </w:r>
+      <w:r>
+        <w:t>,</w:t>
+      </w:r>
+      <w:r>
+        <w:t xml:space="preserve"> doch da er letzte Nacht beschlossen </w:t>
+      </w:r>
+      <w:r>
+        <w:t>hat</w:t>
+      </w:r>
+      <w:r>
+        <w:t xml:space="preserve"> sein Geschäft zu verkaufen, da die neuen Parfumeure viel besser </w:t>
+      </w:r>
+      <w:r>
+        <w:t>sind</w:t>
+      </w:r>
+      <w:r>
+        <w:t xml:space="preserve"> als er und sein Geschäft nicht mehr </w:t>
+      </w:r>
+      <w:r>
+        <w:t>läuft</w:t>
+      </w:r>
+      <w:r>
+        <w:t xml:space="preserve">, </w:t>
+      </w:r>
+      <w:r>
+        <w:t>lässt</w:t>
+      </w:r>
+      <w:r>
+        <w:t xml:space="preserve"> er ihn ein Parfüm erstellen. </w:t>
+      </w:r>
+      <w:r>
+        <w:t xml:space="preserve">Grenouille erstellt nicht nur irgendein </w:t>
+      </w:r>
+      <w:r>
+        <w:t>Parfum,</w:t>
+      </w:r>
+      <w:r>
+        <w:t xml:space="preserve"> sondern genau das Parfüm des Konkurrenten von Baldini, über welches </w:t>
+      </w:r>
+      <w:r>
+        <w:t>Baldini</w:t>
+      </w:r>
+      <w:r>
+        <w:t xml:space="preserve"> sich seit Wochen den Kopf </w:t>
+      </w:r>
+      <w:r>
+        <w:t>zerbricht</w:t>
+      </w:r>
+      <w:r>
+        <w:t xml:space="preserve">. </w:t>
+      </w:r>
+      <w:r>
+        <w:t>Durch Grenouilles bezaubernde Nase muss</w:t>
+      </w:r>
+      <w:r>
+        <w:t xml:space="preserve"> </w:t>
+      </w:r>
+      <w:r>
+        <w:t xml:space="preserve">er nichts </w:t>
+      </w:r>
+      <w:r>
+        <w:t xml:space="preserve">messen oder </w:t>
+      </w:r>
+      <w:r>
+        <w:t>nach Zutaten fragen</w:t>
+      </w:r>
+      <w:r>
+        <w:t xml:space="preserve">. Er schüttet alles wild zusammen und nach einigen Minuten hat er das fertige Parfüm. </w:t>
+      </w:r>
+      <w:r>
+        <w:t xml:space="preserve">Baldini glaubt seiner Nase nicht und hat sofort wieder Geschäftsideen mit </w:t>
+      </w:r>
+      <w:r>
+        <w:t>Grenou</w:t>
+      </w:r>
+      <w:r>
+        <w:t xml:space="preserve">ille. </w:t>
+      </w:r>
+    </w:p>
+    <w:p>
+      <w:r>
+        <w:t xml:space="preserve">Baldini </w:t>
+      </w:r>
+      <w:r>
+        <w:t>geht</w:t>
+      </w:r>
+      <w:r>
+        <w:t xml:space="preserve"> einige Tage später zu Grenouilles Lehrmeister und bezahlt die Tierleder</w:t>
+      </w:r>
+      <w:r>
+        <w:t xml:space="preserve"> und </w:t>
+      </w:r>
+      <w:r>
+        <w:t>kauft</w:t>
+      </w:r>
+      <w:r>
+        <w:t xml:space="preserve"> dem Gerber den Lehrling Grenouilles ab</w:t>
+      </w:r>
+      <w:r>
+        <w:t xml:space="preserve">. </w:t>
+      </w:r>
+      <w:r>
+        <w:t xml:space="preserve">Mit diesem Geld geht der </w:t>
+      </w:r>
+      <w:r>
+        <w:t xml:space="preserve">Gerber in die Stadt und betrinkt sich. Daraufhin ertrinkt er in der Seine. </w:t>
+      </w:r>
+    </w:p>
+    <w:p>
+      <w:r>
+        <w:t xml:space="preserve">Im Zuge dessen erstellt Grenouille zahlreiche bezaubernde Parfums und Baldini bringt ihm das richtige hantieren mit Duftstoffen bei. </w:t>
+      </w:r>
+      <w:r>
+        <w:t xml:space="preserve">Er lernt Düfte festzuhalten und sie aufzubewahren. </w:t>
+      </w:r>
+      <w:r>
+        <w:t xml:space="preserve">Grenouille experimentierte sehr viel und will auch teilweise Gerüche von Glas und Eisen festhalten, die ein normaler Mensch nicht einmal riechen kann. </w:t>
+      </w:r>
+      <w:r>
+        <w:t xml:space="preserve">Er scheitert mit den Techniken die Baldini ihm beibringt und erkrankte </w:t>
+      </w:r>
+      <w:r>
+        <w:t xml:space="preserve">an den Pocken. </w:t>
+      </w:r>
+      <w:r>
+        <w:t xml:space="preserve">Der beste Arzt der Stadt und Baldini glauben er stirbt in den nächsten </w:t>
+      </w:r>
+      <w:r>
+        <w:lastRenderedPageBreak/>
+        <w:t xml:space="preserve">Tagen und so wollte Baldini noch einige Formeln für neue Parfüms wissen, doch Grenouille schweigt. </w:t>
+      </w:r>
+      <w:r>
+        <w:t xml:space="preserve">Grenouille erfährt, dass in Grasse andere Duftgewinnungsverfahren verwendet werden und will unbedingt nach Grasse reisen. </w:t>
+      </w:r>
+      <w:r>
+        <w:t xml:space="preserve">Daraufhin wird er wieder gesund und als er seinen Gesellenbrief erhaltet bricht er </w:t>
+      </w:r>
+      <w:r>
+        <w:t>in die weite Welt auf</w:t>
+      </w:r>
+      <w:r>
+        <w:t xml:space="preserve">. </w:t>
+      </w:r>
+    </w:p>
+    <w:p>
+      <w:r>
+        <w:t xml:space="preserve">Hier beginnt der zweite Teil wo kurz nach der Abreise Grenouilles, das Haus von Baldini einstürzt und in die Seine stürzt. </w:t>
+      </w:r>
+      <w:r>
+        <w:t xml:space="preserve">Er überlebt nicht und all seine Parfüms sind zerstört. </w:t>
+      </w:r>
+      <w:r>
+        <w:t xml:space="preserve">Grenouille hingegen </w:t>
+      </w:r>
+      <w:r>
+        <w:t xml:space="preserve">reist durch das Land und entfernt sich immer mehr vom Menschengeruch bis er auf einem Punkt angelangt ist wo er </w:t>
+      </w:r>
+      <w:r>
+        <w:t>kein</w:t>
+      </w:r>
+      <w:r>
+        <w:t>e</w:t>
+      </w:r>
+      <w:r>
+        <w:t xml:space="preserve"> Mensch</w:t>
+      </w:r>
+      <w:r>
+        <w:t>en</w:t>
+      </w:r>
+      <w:r>
+        <w:t xml:space="preserve"> mehr ri</w:t>
+      </w:r>
+      <w:r>
+        <w:t>echt. Dort l</w:t>
+      </w:r>
+      <w:r>
+        <w:t>ä</w:t>
+      </w:r>
+      <w:r>
+        <w:t>sst er sich nieder und lebt in einer Höhle</w:t>
+      </w:r>
+      <w:r>
+        <w:t xml:space="preserve"> und verlässt diese nur in den seltensten Fällen</w:t>
+      </w:r>
+      <w:r>
+        <w:t>.</w:t>
+      </w:r>
+      <w:r>
+        <w:t xml:space="preserve"> </w:t>
+      </w:r>
+      <w:r>
+        <w:t xml:space="preserve">Als er nach 7 Jahren aus einem Albtraum erwacht, indem er an seinem Duft erstickt, reist er zurück in bewohntes Gebiet. </w:t>
+      </w:r>
+      <w:r>
+        <w:t xml:space="preserve">Er kommt drauf, dass </w:t>
+      </w:r>
+      <w:r>
+        <w:t>er jeden Geruch der Welt aufnehmen kann, er selbst aber nach nichts ri</w:t>
+      </w:r>
+      <w:r>
+        <w:t xml:space="preserve">echt. </w:t>
+      </w:r>
+    </w:p>
+    <w:p>
+      <w:r>
+        <w:t>Im dritten</w:t>
+      </w:r>
+      <w:r>
+        <w:t xml:space="preserve"> Teil kommt Grenouille in Grasse an und erlernt bei Madame Arnulfi mit Hilfe von Fett und anderen Mitteln, Gerüche zu konservieren. </w:t>
+      </w:r>
+      <w:r>
+        <w:t xml:space="preserve">Er wird immer besser mit dieser Methode und fängt an, mit allmöglichen Mitteln zu experimentieren. </w:t>
+      </w:r>
+      <w:r>
+        <w:t xml:space="preserve">Eines Tages geht er wieder auf Jagd in die Stadt, wo er den Geruch </w:t>
+      </w:r>
+      <w:r>
+        <w:t>des Mädchen</w:t>
+      </w:r>
+      <w:r>
+        <w:t>s</w:t>
+      </w:r>
+      <w:r>
+        <w:t>,</w:t>
+      </w:r>
+      <w:r>
+        <w:t xml:space="preserve"> das er </w:t>
+      </w:r>
+      <w:r>
+        <w:t xml:space="preserve">in Paris </w:t>
+      </w:r>
+      <w:r>
+        <w:t>ermordet hat</w:t>
+      </w:r>
+      <w:r>
+        <w:t>,</w:t>
+      </w:r>
+      <w:r>
+        <w:t xml:space="preserve"> </w:t>
+      </w:r>
+      <w:r>
+        <w:t>riecht. Es war der Geruch ein</w:t>
+      </w:r>
+      <w:r>
+        <w:t>e</w:t>
+      </w:r>
+      <w:r>
+        <w:t>s kleinen hübschen Mädchens</w:t>
+      </w:r>
+      <w:r>
+        <w:t>,</w:t>
+      </w:r>
+      <w:r>
+        <w:t xml:space="preserve"> welche laut ihm noch 1-2 Jahre braucht um reif zu </w:t>
+      </w:r>
+      <w:r>
+        <w:t>werden</w:t>
+      </w:r>
+      <w:r>
+        <w:t>.</w:t>
+      </w:r>
+      <w:r>
+        <w:t xml:space="preserve"> Daraufhin will er seine Duftgewinnung perfektionieren um den Duft </w:t>
+      </w:r>
+      <w:r>
+        <w:t>dieses Mädchens</w:t>
+      </w:r>
+      <w:r>
+        <w:t xml:space="preserve"> für immer bei sich zu haben</w:t>
+      </w:r>
+      <w:r>
+        <w:t xml:space="preserve"> und ermordet somit einige Mädchen um deren Geruch zu </w:t>
+      </w:r>
+      <w:r>
+        <w:t>stehlen</w:t>
+      </w:r>
+      <w:r>
+        <w:t>.</w:t>
+      </w:r>
+      <w:r>
+        <w:t xml:space="preserve"> Er schneidet den Mädchen die Haare ab und nimmt ihre Kleider mit. </w:t>
+      </w:r>
+      <w:r>
+        <w:t xml:space="preserve">Dadurch entstehen Unruhen in der Stadt und </w:t>
+      </w:r>
+      <w:r>
+        <w:t xml:space="preserve">der Vater des Mädchens, die so schön duftet, </w:t>
+      </w:r>
+      <w:r>
+        <w:t xml:space="preserve">heißt Antoine Richis will seine Tochter schützen und flieht mit ihr in ein kleines Dorf. </w:t>
+      </w:r>
+      <w:r>
+        <w:t xml:space="preserve">Grenouille weiß durch seine Nase genau wo sie stecken und so bringt er sie schließlich in einem </w:t>
+      </w:r>
+      <w:r>
+        <w:t>Gasthof,</w:t>
+      </w:r>
+      <w:r>
+        <w:t xml:space="preserve"> in dem sie übernachten um und entnahm ihr ihren bezaubernden Geruch.</w:t>
+      </w:r>
+    </w:p>
+    <w:p>
+      <w:r>
+        <w:t xml:space="preserve">Später </w:t>
+      </w:r>
+      <w:r>
+        <w:t xml:space="preserve">wird Grenouille als Mörder identifiziert und wurde gefoltert und gefragt was der Grund der Morde ist. </w:t>
+      </w:r>
+      <w:r>
+        <w:t>Er sagt immer „Er brauche sie“.</w:t>
+      </w:r>
+      <w:r>
+        <w:t xml:space="preserve"> Einige Tage später soll er am </w:t>
+      </w:r>
+      <w:r>
+        <w:t>Porte du Cours</w:t>
+      </w:r>
+      <w:r>
+        <w:t xml:space="preserve"> hingerichtet werden und es versammelt sich auch die ganze Stadt. </w:t>
+      </w:r>
+      <w:r>
+        <w:t xml:space="preserve">Es ist wie eine große Feier und </w:t>
+      </w:r>
+      <w:r>
+        <w:t>als Grenouille au</w:t>
+      </w:r>
+      <w:r>
+        <w:t xml:space="preserve">ftaucht vergöttern sie ihn und es bricht eine Sex-Orgie aus. </w:t>
+      </w:r>
+      <w:r>
+        <w:t xml:space="preserve">Der Grund dafür ist das </w:t>
+      </w:r>
+      <w:r>
+        <w:t>Parfüm,</w:t>
+      </w:r>
+      <w:r>
+        <w:t xml:space="preserve"> das er aus all den Mädchen erstellt hat, welches das beste Parfüm der Welt sei. </w:t>
+      </w:r>
+      <w:r>
+        <w:t xml:space="preserve">In dieser Nacht </w:t>
+      </w:r>
+      <w:r>
+        <w:t>schl</w:t>
+      </w:r>
+      <w:r>
+        <w:t>ief</w:t>
+      </w:r>
       <w:bookmarkStart w:id="0" w:name="_GoBack"/>
       <w:bookmarkEnd w:id="0"/>
+      <w:r>
+        <w:t xml:space="preserve"> er sogar in Bett der Tochter von Antoine Richis und flieht </w:t>
+      </w:r>
+      <w:r>
+        <w:t>daraufhin</w:t>
+      </w:r>
+      <w:r>
+        <w:t>.</w:t>
+      </w:r>
+    </w:p>
+    <w:p/>
+    <w:p>
+      <w:r>
+        <w:t xml:space="preserve">Im </w:t>
+      </w:r>
+      <w:r>
+        <w:t>letzten</w:t>
+      </w:r>
+      <w:r>
+        <w:t xml:space="preserve"> Teil des Buches</w:t>
+      </w:r>
+      <w:r>
+        <w:t xml:space="preserve"> </w:t>
+      </w:r>
+      <w:r>
+        <w:t xml:space="preserve">geht Grenouille zurück nach Paris und lässt sich in den Arkaden der Gebeinhäuser längs er Rue </w:t>
+      </w:r>
+      <w:proofErr w:type="spellStart"/>
+      <w:r>
+        <w:t>aux</w:t>
+      </w:r>
+      <w:proofErr w:type="spellEnd"/>
+      <w:r>
+        <w:t xml:space="preserve"> </w:t>
+      </w:r>
+      <w:proofErr w:type="spellStart"/>
+      <w:r>
+        <w:t>Fers</w:t>
+      </w:r>
+      <w:proofErr w:type="spellEnd"/>
+      <w:r>
+        <w:t xml:space="preserve"> nieder. </w:t>
+      </w:r>
+      <w:r>
+        <w:t xml:space="preserve">Dort </w:t>
+      </w:r>
+      <w:r>
+        <w:t xml:space="preserve">befinden </w:t>
+      </w:r>
+      <w:r>
+        <w:t xml:space="preserve">sich </w:t>
+      </w:r>
+      <w:r>
+        <w:t xml:space="preserve">Diebe, Mörder, Huren usw. und er tritt zu einem Feuer wo sich einige von ihnen versammeln. </w:t>
+      </w:r>
+      <w:r>
+        <w:t xml:space="preserve">Er übersprenkelt sich mit dem Parfüm und schlussendlich </w:t>
+      </w:r>
+      <w:r>
+        <w:t>zerreißen</w:t>
+      </w:r>
+      <w:r>
+        <w:t xml:space="preserve"> ihn diese Personen und fressen ihn auf. </w:t>
+      </w:r>
     </w:p>
     <w:sectPr>
       <w:pgSz w:w="11906" w:h="16838"/>
@@ -162,6 +1021,7 @@
     <w:lsdException w:name="HTML Sample" w:semiHidden="1" w:unhideWhenUsed="1"/>
     <w:lsdException w:name="HTML Typewriter" w:semiHidden="1" w:unhideWhenUsed="1"/>
     <w:lsdException w:name="HTML Variable" w:semiHidden="1" w:unhideWhenUsed="1"/>
+    <w:lsdException w:name="Normal Table" w:semiHidden="1" w:unhideWhenUsed="1"/>
     <w:lsdException w:name="annotation subject" w:semiHidden="1" w:unhideWhenUsed="1"/>
     <w:lsdException w:name="No List" w:semiHidden="1" w:unhideWhenUsed="1"/>
     <w:lsdException w:name="Outline List 1" w:semiHidden="1" w:unhideWhenUsed="1"/>
@@ -208,8 +1068,10 @@
     <w:lsdException w:name="Table Subtle 2" w:semiHidden="1" w:unhideWhenUsed="1"/>
     <w:lsdException w:name="Table Web 1" w:semiHidden="1" w:unhideWhenUsed="1"/>
     <w:lsdException w:name="Table Web 2" w:semiHidden="1" w:unhideWhenUsed="1"/>
+    <w:lsdException w:name="Table Web 3" w:semiHidden="1" w:unhideWhenUsed="1"/>
     <w:lsdException w:name="Balloon Text" w:semiHidden="1" w:unhideWhenUsed="1"/>
     <w:lsdException w:name="Table Grid" w:uiPriority="39"/>
+    <w:lsdException w:name="Table Theme" w:semiHidden="1" w:unhideWhenUsed="1"/>
     <w:lsdException w:name="Placeholder Text" w:semiHidden="1"/>
     <w:lsdException w:name="No Spacing" w:uiPriority="1" w:qFormat="1"/>
     <w:lsdException w:name="Light Shading" w:uiPriority="60"/>
@@ -530,6 +1392,18 @@
       <w:szCs w:val="26"/>
     </w:rPr>
   </w:style>
+  <w:style w:type="character" w:styleId="Hyperlink">
+    <w:name w:val="Hyperlink"/>
+    <w:basedOn w:val="Absatz-Standardschriftart"/>
+    <w:uiPriority w:val="99"/>
+    <w:semiHidden/>
+    <w:unhideWhenUsed/>
+    <w:rsid w:val="00711BAA"/>
+    <w:rPr>
+      <w:color w:val="0000FF"/>
+      <w:u w:val="single"/>
+    </w:rPr>
+  </w:style>
 </w:styles>
 </file>
 

--- a/5.AHIFS/D/Buchpräsentation_Das_Parfum/Buchpräsentation_Das_Parfum.docx
+++ b/5.AHIFS/D/Buchpräsentation_Das_Parfum/Buchpräsentation_Das_Parfum.docx
@@ -83,7 +83,13 @@
         </w:r>
       </w:hyperlink>
       <w:r>
-        <w:t>. Sein im Jahre </w:t>
+        <w:t>. Sein</w:t>
+      </w:r>
+      <w:r>
+        <w:t>,</w:t>
+      </w:r>
+      <w:r>
+        <w:t xml:space="preserve"> im Jahre </w:t>
       </w:r>
       <w:hyperlink r:id="rId11" w:tooltip="Literaturjahr 1985" w:history="1">
         <w:r>
@@ -107,6 +113,9 @@
         </w:r>
       </w:hyperlink>
       <w:r>
+        <w:t>,</w:t>
+      </w:r>
+      <w:r>
         <w:t xml:space="preserve"> erlangte weltliterarische Bedeutung. Ebenfalls ein Welterfolg war sein Einpersonenstück Der </w:t>
       </w:r>
       <w:proofErr w:type="spellStart"/>
@@ -131,10 +140,7 @@
         <w:t>Das Buch ist in vier Teile gegliedert</w:t>
       </w:r>
       <w:r>
-        <w:t xml:space="preserve"> und der erste Teil beginnt mit der Geburt von </w:t>
-      </w:r>
-      <w:r>
-        <w:t>Jean-Baptiste Grenouille</w:t>
+        <w:t xml:space="preserve"> und der erste Teil beginnt mit der Geburt von Jean-Baptiste Grenouille</w:t>
       </w:r>
       <w:r>
         <w:t xml:space="preserve">, welcher im 18.Jhd am </w:t>
@@ -437,10 +443,22 @@
         <w:t xml:space="preserve"> von einem schönen Mädchen, welche er nicht mit den Augen als schön empfand, sondern rein mit seiner Nase. </w:t>
       </w:r>
       <w:r>
-        <w:t xml:space="preserve">Daraufhin brachte er sie um und wollte diesen Duft für immer aufbewahren. </w:t>
-      </w:r>
-      <w:r>
-        <w:t>Daraufhin kam er auf die Idee bei Paris bekanntesten Parfümeurs eine Lehrstelle zu bekommen</w:t>
+        <w:t>Daraufhin brachte er sie um und wollte diesen Duft für immer aufbewahren</w:t>
+      </w:r>
+      <w:r>
+        <w:t xml:space="preserve"> und so </w:t>
+      </w:r>
+      <w:r>
+        <w:t>kam er auf die Idee</w:t>
+      </w:r>
+      <w:r>
+        <w:t>,</w:t>
+      </w:r>
+      <w:r>
+        <w:t xml:space="preserve"> bei Paris bekanntesten Parfümeurs </w:t>
+      </w:r>
+      <w:r>
+        <w:t>zu arbeiten</w:t>
       </w:r>
       <w:r>
         <w:t xml:space="preserve">, um Gerüche für immer </w:t>
@@ -454,7 +472,10 @@
     </w:p>
     <w:p>
       <w:r>
-        <w:t xml:space="preserve">Nach einigen Tagen musste er einige </w:t>
+        <w:t>Einestages</w:t>
+      </w:r>
+      <w:r>
+        <w:t xml:space="preserve"> musste er einige </w:t>
       </w:r>
       <w:r>
         <w:t>Lederstücke</w:t>
@@ -466,10 +487,22 @@
         <w:t>fragt</w:t>
       </w:r>
       <w:r>
-        <w:t xml:space="preserve"> ihn </w:t>
-      </w:r>
-      <w:r>
-        <w:t xml:space="preserve">ob er ein Parfüm erstellen kann um Baldini von seinen Fähigkeiten zu überzeugen. </w:t>
+        <w:t xml:space="preserve"> ihn</w:t>
+      </w:r>
+      <w:r>
+        <w:t>,</w:t>
+      </w:r>
+      <w:r>
+        <w:t xml:space="preserve"> </w:t>
+      </w:r>
+      <w:r>
+        <w:t>ob er ein Parfüm erstellen kann</w:t>
+      </w:r>
+      <w:r>
+        <w:t>,</w:t>
+      </w:r>
+      <w:r>
+        <w:t xml:space="preserve"> um Baldini von seinen Fähigkeiten zu überzeugen. </w:t>
       </w:r>
       <w:r>
         <w:t>Baldini war anfangs kritisch</w:t>
@@ -484,6 +517,9 @@
         <w:t>hat</w:t>
       </w:r>
       <w:r>
+        <w:t>,</w:t>
+      </w:r>
+      <w:r>
         <w:t xml:space="preserve"> sein Geschäft zu verkaufen, da die neuen Parfumeure viel besser </w:t>
       </w:r>
       <w:r>
@@ -532,7 +568,7 @@
         <w:t xml:space="preserve"> </w:t>
       </w:r>
       <w:r>
-        <w:t xml:space="preserve">er nichts </w:t>
+        <w:t xml:space="preserve">er nicht </w:t>
       </w:r>
       <w:r>
         <w:t xml:space="preserve">messen oder </w:t>
@@ -541,7 +577,13 @@
         <w:t>nach Zutaten fragen</w:t>
       </w:r>
       <w:r>
-        <w:t xml:space="preserve">. Er schüttet alles wild zusammen und nach einigen Minuten hat er das fertige Parfüm. </w:t>
+        <w:t xml:space="preserve">. Er schüttet alles wild zusammen und nach einigen Minuten </w:t>
+      </w:r>
+      <w:r>
+        <w:t>besitzt</w:t>
+      </w:r>
+      <w:r>
+        <w:t xml:space="preserve"> er das fertige Parfüm. </w:t>
       </w:r>
       <w:r>
         <w:t xml:space="preserve">Baldini glaubt seiner Nase nicht und hat sofort wieder Geschäftsideen mit </w:t>
@@ -555,13 +597,16 @@
     </w:p>
     <w:p>
       <w:r>
-        <w:t xml:space="preserve">Baldini </w:t>
-      </w:r>
-      <w:r>
-        <w:t>geht</w:t>
-      </w:r>
-      <w:r>
-        <w:t xml:space="preserve"> einige Tage später zu Grenouilles Lehrmeister und bezahlt die Tierleder</w:t>
+        <w:t>E</w:t>
+      </w:r>
+      <w:r>
+        <w:t>inige Tage später</w:t>
+      </w:r>
+      <w:r>
+        <w:t>, geht Baldini</w:t>
+      </w:r>
+      <w:r>
+        <w:t xml:space="preserve"> zu Grenouilles Lehrmeister und bezahlt die Tierleder</w:t>
       </w:r>
       <w:r>
         <w:t xml:space="preserve"> und </w:t>
@@ -599,13 +644,10 @@
         <w:t xml:space="preserve">an den Pocken. </w:t>
       </w:r>
       <w:r>
-        <w:t xml:space="preserve">Der beste Arzt der Stadt und Baldini glauben er stirbt in den nächsten </w:t>
+        <w:t xml:space="preserve">Der beste Arzt der Stadt und Baldini glauben er stirbt in den nächsten Tagen und so wollte Baldini noch einige Formeln für neue Parfüms wissen, doch Grenouille schweigt. </w:t>
       </w:r>
       <w:r>
         <w:lastRenderedPageBreak/>
-        <w:t xml:space="preserve">Tagen und so wollte Baldini noch einige Formeln für neue Parfüms wissen, doch Grenouille schweigt. </w:t>
-      </w:r>
-      <w:r>
         <w:t xml:space="preserve">Grenouille erfährt, dass in Grasse andere Duftgewinnungsverfahren verwendet werden und will unbedingt nach Grasse reisen. </w:t>
       </w:r>
       <w:r>
@@ -760,13 +802,30 @@
         <w:t xml:space="preserve">Dadurch entstehen Unruhen in der Stadt und </w:t>
       </w:r>
       <w:r>
-        <w:t xml:space="preserve">der Vater des Mädchens, die so schön duftet, </w:t>
-      </w:r>
-      <w:r>
-        <w:t xml:space="preserve">heißt Antoine Richis will seine Tochter schützen und flieht mit ihr in ein kleines Dorf. </w:t>
-      </w:r>
-      <w:r>
-        <w:t xml:space="preserve">Grenouille weiß durch seine Nase genau wo sie stecken und so bringt er sie schließlich in einem </w:t>
+        <w:t xml:space="preserve">Antoine Richis, </w:t>
+      </w:r>
+      <w:r>
+        <w:t xml:space="preserve">der Vater des </w:t>
+      </w:r>
+      <w:r>
+        <w:t xml:space="preserve">duftenden </w:t>
+      </w:r>
+      <w:r>
+        <w:t xml:space="preserve">Mädchens, </w:t>
+      </w:r>
+      <w:r>
+        <w:t xml:space="preserve">will seine Tochter schützen und flieht mit ihr in ein kleines Dorf. </w:t>
+      </w:r>
+      <w:r>
+        <w:t xml:space="preserve">Grenouille weiß durch seine Nase </w:t>
+      </w:r>
+      <w:bookmarkStart w:id="0" w:name="_GoBack"/>
+      <w:r>
+        <w:t xml:space="preserve">genau </w:t>
+      </w:r>
+      <w:bookmarkEnd w:id="0"/>
+      <w:r>
+        <w:t xml:space="preserve">wo sie stecken und so bringt er sie schließlich in einem </w:t>
       </w:r>
       <w:r>
         <w:t>Gasthof,</w:t>
@@ -786,13 +845,7 @@
         <w:t>Er sagt immer „Er brauche sie“.</w:t>
       </w:r>
       <w:r>
-        <w:t xml:space="preserve"> Einige Tage später soll er am </w:t>
-      </w:r>
-      <w:r>
-        <w:t>Porte du Cours</w:t>
-      </w:r>
-      <w:r>
-        <w:t xml:space="preserve"> hingerichtet werden und es versammelt sich auch die ganze Stadt. </w:t>
+        <w:t xml:space="preserve"> Einige Tage später soll er am Porte du Cours hingerichtet werden und es versammelt sich auch die ganze Stadt. </w:t>
       </w:r>
       <w:r>
         <w:t xml:space="preserve">Es ist wie eine große Feier und </w:t>
@@ -821,8 +874,6 @@
       <w:r>
         <w:t>ief</w:t>
       </w:r>
-      <w:bookmarkStart w:id="0" w:name="_GoBack"/>
-      <w:bookmarkEnd w:id="0"/>
       <w:r>
         <w:t xml:space="preserve"> er sogar in Bett der Tochter von Antoine Richis und flieht </w:t>
       </w:r>
